--- a/RFC.docx
+++ b/RFC.docx
@@ -19,87 +19,138 @@
           <w:szCs w:val="24"/>
         </w:rPr>
       </w:pPr>
-    </w:p>
-    <w:p>
-      <w:pPr>
-        <w:spacing w:after="0"/>
-        <w:rPr>
-          <w:sz w:val="24"/>
-          <w:szCs w:val="24"/>
-        </w:rPr>
-      </w:pPr>
-      <w:r>
-        <w:rPr>
-          <w:sz w:val="24"/>
-          <w:szCs w:val="24"/>
-        </w:rPr>
-        <w:t xml:space="preserve">Liste des trames et format de </w:t>
-      </w:r>
-      <w:proofErr w:type="spellStart"/>
-      <w:r>
-        <w:rPr>
-          <w:sz w:val="24"/>
-          <w:szCs w:val="24"/>
-        </w:rPr>
-        <w:t>chacunes</w:t>
-      </w:r>
-      <w:proofErr w:type="spellEnd"/>
-      <w:r>
-        <w:rPr>
-          <w:sz w:val="24"/>
-          <w:szCs w:val="24"/>
-        </w:rPr>
-        <w:t> :</w:t>
-      </w:r>
-    </w:p>
-    <w:p>
-      <w:pPr>
-        <w:spacing w:after="0"/>
-        <w:rPr>
-          <w:sz w:val="24"/>
-          <w:szCs w:val="24"/>
-        </w:rPr>
-      </w:pPr>
-    </w:p>
-    <w:p>
-      <w:pPr>
-        <w:spacing w:after="0"/>
-        <w:rPr>
-          <w:sz w:val="24"/>
-          <w:szCs w:val="24"/>
-        </w:rPr>
-      </w:pPr>
+      <w:r>
+        <w:rPr>
+          <w:sz w:val="24"/>
+          <w:szCs w:val="24"/>
+        </w:rPr>
+        <w:t>Debuter les trames par un INT encodé en Big indian pour identifier le type de requete</w:t>
+      </w:r>
+      <w:r>
+        <w:rPr>
+          <w:sz w:val="24"/>
+          <w:szCs w:val="24"/>
+        </w:rPr>
+        <w:t>.</w:t>
+      </w:r>
+      <w:r>
+        <w:rPr>
+          <w:sz w:val="24"/>
+          <w:szCs w:val="24"/>
+        </w:rPr>
+        <w:br/>
+      </w:r>
       <w:r>
         <w:rPr>
           <w:sz w:val="24"/>
           <w:szCs w:val="24"/>
         </w:rPr>
         <w:tab/>
-        <w:t xml:space="preserve">- </w:t>
-      </w:r>
-      <w:proofErr w:type="spellStart"/>
-      <w:r>
-        <w:rPr>
-          <w:sz w:val="24"/>
-          <w:szCs w:val="24"/>
-        </w:rPr>
-        <w:t>Requete</w:t>
-      </w:r>
-      <w:proofErr w:type="spellEnd"/>
-      <w:r>
-        <w:rPr>
-          <w:sz w:val="24"/>
-          <w:szCs w:val="24"/>
-        </w:rPr>
-        <w:t xml:space="preserve"> connexion au serveur :</w:t>
-      </w:r>
-      <w:r>
-        <w:rPr>
-          <w:sz w:val="24"/>
-          <w:szCs w:val="24"/>
-        </w:rPr>
-        <w:t xml:space="preserve"> R_SERV</w:t>
-      </w:r>
+        <w:t>-&gt; Switch sur le 1</w:t>
+      </w:r>
+      <w:r>
+        <w:rPr>
+          <w:sz w:val="24"/>
+          <w:szCs w:val="24"/>
+          <w:vertAlign w:val="superscript"/>
+        </w:rPr>
+        <w:t>er</w:t>
+      </w:r>
+      <w:r>
+        <w:rPr>
+          <w:sz w:val="24"/>
+          <w:szCs w:val="24"/>
+        </w:rPr>
+        <w:t xml:space="preserve"> INT lu</w:t>
+      </w:r>
+      <w:bookmarkStart w:id="0" w:name="_GoBack"/>
+      <w:bookmarkEnd w:id="0"/>
+    </w:p>
+    <w:p>
+      <w:pPr>
+        <w:spacing w:after="0"/>
+        <w:rPr>
+          <w:sz w:val="24"/>
+          <w:szCs w:val="24"/>
+        </w:rPr>
+      </w:pPr>
+      <w:r>
+        <w:rPr>
+          <w:sz w:val="24"/>
+          <w:szCs w:val="24"/>
+        </w:rPr>
+        <w:t>Liste des trames et format de chacunes :</w:t>
+      </w:r>
+    </w:p>
+    <w:p>
+      <w:pPr>
+        <w:spacing w:after="0"/>
+        <w:rPr>
+          <w:sz w:val="24"/>
+          <w:szCs w:val="24"/>
+        </w:rPr>
+      </w:pPr>
+    </w:p>
+    <w:p>
+      <w:pPr>
+        <w:spacing w:after="0"/>
+        <w:rPr>
+          <w:sz w:val="24"/>
+          <w:szCs w:val="24"/>
+        </w:rPr>
+      </w:pPr>
+      <w:r>
+        <w:rPr>
+          <w:sz w:val="24"/>
+          <w:szCs w:val="24"/>
+        </w:rPr>
+        <w:tab/>
+        <w:t xml:space="preserve">- Requete connexion </w:t>
+      </w:r>
+      <w:r>
+        <w:rPr>
+          <w:sz w:val="24"/>
+          <w:szCs w:val="24"/>
+        </w:rPr>
+        <w:t xml:space="preserve">client </w:t>
+      </w:r>
+      <w:r>
+        <w:rPr>
+          <w:sz w:val="24"/>
+          <w:szCs w:val="24"/>
+        </w:rPr>
+        <w:t>au serveur :</w:t>
+      </w:r>
+      <w:r>
+        <w:rPr>
+          <w:sz w:val="24"/>
+          <w:szCs w:val="24"/>
+        </w:rPr>
+        <w:t xml:space="preserve"> R_</w:t>
+      </w:r>
+      <w:r>
+        <w:rPr>
+          <w:sz w:val="24"/>
+          <w:szCs w:val="24"/>
+        </w:rPr>
+        <w:t>CLIENT_TO_</w:t>
+      </w:r>
+      <w:r>
+        <w:rPr>
+          <w:sz w:val="24"/>
+          <w:szCs w:val="24"/>
+        </w:rPr>
+        <w:t>SERV</w:t>
+      </w:r>
+    </w:p>
+    <w:p>
+      <w:pPr>
+        <w:spacing w:after="0"/>
+        <w:rPr>
+          <w:sz w:val="24"/>
+          <w:szCs w:val="24"/>
+        </w:rPr>
+      </w:pPr>
     </w:p>
     <w:p>
       <w:pPr>
@@ -155,31 +206,52 @@
           <w:szCs w:val="24"/>
         </w:rPr>
         <w:tab/>
-        <w:t xml:space="preserve">- </w:t>
-      </w:r>
-      <w:proofErr w:type="spellStart"/>
-      <w:r>
-        <w:rPr>
-          <w:sz w:val="24"/>
-          <w:szCs w:val="24"/>
-        </w:rPr>
-        <w:t>Requete</w:t>
-      </w:r>
-      <w:proofErr w:type="spellEnd"/>
-      <w:r>
-        <w:rPr>
-          <w:sz w:val="24"/>
-          <w:szCs w:val="24"/>
-        </w:rPr>
-        <w:t xml:space="preserve"> connexion à un client :</w:t>
-      </w:r>
-      <w:r>
-        <w:rPr>
-          <w:sz w:val="24"/>
-          <w:szCs w:val="24"/>
-        </w:rPr>
-        <w:t xml:space="preserve"> R_CLIENT</w:t>
-      </w:r>
+        <w:t>- Requete connexion</w:t>
+      </w:r>
+      <w:r>
+        <w:rPr>
+          <w:sz w:val="24"/>
+          <w:szCs w:val="24"/>
+        </w:rPr>
+        <w:t xml:space="preserve"> client</w:t>
+      </w:r>
+      <w:r>
+        <w:rPr>
+          <w:sz w:val="24"/>
+          <w:szCs w:val="24"/>
+        </w:rPr>
+        <w:t xml:space="preserve"> à un client :</w:t>
+      </w:r>
+      <w:r>
+        <w:rPr>
+          <w:sz w:val="24"/>
+          <w:szCs w:val="24"/>
+        </w:rPr>
+        <w:t xml:space="preserve"> R_</w:t>
+      </w:r>
+      <w:r>
+        <w:rPr>
+          <w:sz w:val="24"/>
+          <w:szCs w:val="24"/>
+        </w:rPr>
+        <w:t>CLIENT_TO_</w:t>
+      </w:r>
+      <w:r>
+        <w:rPr>
+          <w:sz w:val="24"/>
+          <w:szCs w:val="24"/>
+        </w:rPr>
+        <w:t>CLIENT</w:t>
+      </w:r>
+    </w:p>
+    <w:p>
+      <w:pPr>
+        <w:spacing w:after="0"/>
+        <w:rPr>
+          <w:sz w:val="24"/>
+          <w:szCs w:val="24"/>
+        </w:rPr>
+      </w:pPr>
     </w:p>
     <w:p>
       <w:pPr>
@@ -204,8 +276,6 @@
         </w:rPr>
         <w:t xml:space="preserve"> ACK_CLIENT</w:t>
       </w:r>
-      <w:bookmarkStart w:id="0" w:name="_GoBack"/>
-      <w:bookmarkEnd w:id="0"/>
     </w:p>
     <w:p>
       <w:pPr>

--- a/RFC.docx
+++ b/RFC.docx
@@ -19,13 +19,63 @@
           <w:szCs w:val="24"/>
         </w:rPr>
       </w:pPr>
-      <w:r>
-        <w:rPr>
-          <w:sz w:val="24"/>
-          <w:szCs w:val="24"/>
-        </w:rPr>
-        <w:t>Debuter les trames par un INT encodé en Big indian pour identifier le type de requete</w:t>
-      </w:r>
+      <w:proofErr w:type="spellStart"/>
+      <w:r>
+        <w:rPr>
+          <w:sz w:val="24"/>
+          <w:szCs w:val="24"/>
+        </w:rPr>
+        <w:t>Debuter</w:t>
+      </w:r>
+      <w:proofErr w:type="spellEnd"/>
+      <w:r>
+        <w:rPr>
+          <w:sz w:val="24"/>
+          <w:szCs w:val="24"/>
+        </w:rPr>
+        <w:t xml:space="preserve"> les trames par un INT encodé en </w:t>
+      </w:r>
+      <w:proofErr w:type="spellStart"/>
+      <w:r>
+        <w:rPr>
+          <w:sz w:val="24"/>
+          <w:szCs w:val="24"/>
+        </w:rPr>
+        <w:t>Big</w:t>
+      </w:r>
+      <w:proofErr w:type="spellEnd"/>
+      <w:r>
+        <w:rPr>
+          <w:sz w:val="24"/>
+          <w:szCs w:val="24"/>
+        </w:rPr>
+        <w:t xml:space="preserve"> </w:t>
+      </w:r>
+      <w:proofErr w:type="spellStart"/>
+      <w:r>
+        <w:rPr>
+          <w:sz w:val="24"/>
+          <w:szCs w:val="24"/>
+        </w:rPr>
+        <w:t>indian</w:t>
+      </w:r>
+      <w:proofErr w:type="spellEnd"/>
+      <w:r>
+        <w:rPr>
+          <w:sz w:val="24"/>
+          <w:szCs w:val="24"/>
+        </w:rPr>
+        <w:t xml:space="preserve"> pour identifier le type de </w:t>
+      </w:r>
+      <w:proofErr w:type="spellStart"/>
+      <w:r>
+        <w:rPr>
+          <w:sz w:val="24"/>
+          <w:szCs w:val="24"/>
+        </w:rPr>
+        <w:t>requete</w:t>
+      </w:r>
+      <w:proofErr w:type="spellEnd"/>
       <w:r>
         <w:rPr>
           <w:sz w:val="24"/>
@@ -63,218 +113,817 @@
         </w:rPr>
         <w:t xml:space="preserve"> INT lu</w:t>
       </w:r>
+    </w:p>
+    <w:p>
+      <w:pPr>
+        <w:spacing w:after="0"/>
+        <w:rPr>
+          <w:sz w:val="24"/>
+          <w:szCs w:val="24"/>
+        </w:rPr>
+      </w:pPr>
+    </w:p>
+    <w:p>
+      <w:pPr>
+        <w:spacing w:after="0"/>
+        <w:rPr>
+          <w:sz w:val="24"/>
+          <w:szCs w:val="24"/>
+        </w:rPr>
+      </w:pPr>
+      <w:r>
+        <w:rPr>
+          <w:sz w:val="24"/>
+          <w:szCs w:val="24"/>
+        </w:rPr>
+        <w:t>Le 1</w:t>
+      </w:r>
+      <w:r>
+        <w:rPr>
+          <w:sz w:val="24"/>
+          <w:szCs w:val="24"/>
+          <w:vertAlign w:val="superscript"/>
+        </w:rPr>
+        <w:t>er</w:t>
+      </w:r>
+      <w:r>
+        <w:rPr>
+          <w:sz w:val="24"/>
+          <w:szCs w:val="24"/>
+        </w:rPr>
+        <w:t xml:space="preserve"> INT est le </w:t>
+      </w:r>
+      <w:proofErr w:type="spellStart"/>
+      <w:r>
+        <w:rPr>
+          <w:sz w:val="24"/>
+          <w:szCs w:val="24"/>
+        </w:rPr>
+        <w:t>numero</w:t>
+      </w:r>
+      <w:proofErr w:type="spellEnd"/>
+      <w:r>
+        <w:rPr>
+          <w:sz w:val="24"/>
+          <w:szCs w:val="24"/>
+        </w:rPr>
+        <w:t xml:space="preserve"> identifiant la </w:t>
+      </w:r>
+      <w:proofErr w:type="spellStart"/>
+      <w:r>
+        <w:rPr>
+          <w:sz w:val="24"/>
+          <w:szCs w:val="24"/>
+        </w:rPr>
+        <w:t>requete</w:t>
+      </w:r>
+      <w:proofErr w:type="spellEnd"/>
+      <w:r>
+        <w:rPr>
+          <w:sz w:val="24"/>
+          <w:szCs w:val="24"/>
+        </w:rPr>
+        <w:t>.</w:t>
+      </w:r>
+    </w:p>
+    <w:p>
+      <w:pPr>
+        <w:spacing w:after="0"/>
+        <w:rPr>
+          <w:sz w:val="24"/>
+          <w:szCs w:val="24"/>
+        </w:rPr>
+      </w:pPr>
+      <w:r>
+        <w:rPr>
+          <w:sz w:val="24"/>
+          <w:szCs w:val="24"/>
+        </w:rPr>
+        <w:t xml:space="preserve">Liste des trames et format de </w:t>
+      </w:r>
+      <w:proofErr w:type="spellStart"/>
+      <w:r>
+        <w:rPr>
+          <w:sz w:val="24"/>
+          <w:szCs w:val="24"/>
+        </w:rPr>
+        <w:t>chacunes</w:t>
+      </w:r>
+      <w:proofErr w:type="spellEnd"/>
+      <w:r>
+        <w:rPr>
+          <w:sz w:val="24"/>
+          <w:szCs w:val="24"/>
+        </w:rPr>
+        <w:t> :</w:t>
+      </w:r>
+    </w:p>
+    <w:p>
+      <w:pPr>
+        <w:spacing w:after="0"/>
+        <w:rPr>
+          <w:sz w:val="24"/>
+          <w:szCs w:val="24"/>
+        </w:rPr>
+      </w:pPr>
+    </w:p>
+    <w:p>
+      <w:pPr>
+        <w:spacing w:after="0"/>
+        <w:rPr>
+          <w:sz w:val="24"/>
+          <w:szCs w:val="24"/>
+        </w:rPr>
+      </w:pPr>
+      <w:r>
+        <w:rPr>
+          <w:sz w:val="24"/>
+          <w:szCs w:val="24"/>
+        </w:rPr>
+        <w:tab/>
+        <w:t xml:space="preserve">- </w:t>
+      </w:r>
+      <w:proofErr w:type="spellStart"/>
+      <w:r>
+        <w:rPr>
+          <w:sz w:val="24"/>
+          <w:szCs w:val="24"/>
+        </w:rPr>
+        <w:t>Requete</w:t>
+      </w:r>
+      <w:proofErr w:type="spellEnd"/>
+      <w:r>
+        <w:rPr>
+          <w:sz w:val="24"/>
+          <w:szCs w:val="24"/>
+        </w:rPr>
+        <w:t xml:space="preserve"> connexion </w:t>
+      </w:r>
+      <w:r>
+        <w:rPr>
+          <w:sz w:val="24"/>
+          <w:szCs w:val="24"/>
+        </w:rPr>
+        <w:t xml:space="preserve">client </w:t>
+      </w:r>
+      <w:r>
+        <w:rPr>
+          <w:sz w:val="24"/>
+          <w:szCs w:val="24"/>
+        </w:rPr>
+        <w:t>au serveur :</w:t>
+      </w:r>
+      <w:r>
+        <w:rPr>
+          <w:sz w:val="24"/>
+          <w:szCs w:val="24"/>
+        </w:rPr>
+        <w:t xml:space="preserve"> R_</w:t>
+      </w:r>
+      <w:r>
+        <w:rPr>
+          <w:sz w:val="24"/>
+          <w:szCs w:val="24"/>
+        </w:rPr>
+        <w:t>CLIENT_TO_</w:t>
+      </w:r>
+      <w:r>
+        <w:rPr>
+          <w:sz w:val="24"/>
+          <w:szCs w:val="24"/>
+        </w:rPr>
+        <w:t>SERV</w:t>
+      </w:r>
+      <w:r>
+        <w:rPr>
+          <w:sz w:val="24"/>
+          <w:szCs w:val="24"/>
+        </w:rPr>
+        <w:t> :</w:t>
+      </w:r>
+    </w:p>
+    <w:p>
+      <w:pPr>
+        <w:spacing w:after="0"/>
+        <w:rPr>
+          <w:sz w:val="24"/>
+          <w:szCs w:val="24"/>
+        </w:rPr>
+      </w:pPr>
+      <w:r>
+        <w:rPr>
+          <w:sz w:val="24"/>
+          <w:szCs w:val="24"/>
+        </w:rPr>
+        <w:tab/>
+      </w:r>
+      <w:r>
+        <w:rPr>
+          <w:sz w:val="24"/>
+          <w:szCs w:val="24"/>
+        </w:rPr>
+        <w:tab/>
+        <w:t xml:space="preserve">INT :  </w:t>
+      </w:r>
+    </w:p>
+    <w:p>
+      <w:pPr>
+        <w:spacing w:after="0"/>
+        <w:rPr>
+          <w:sz w:val="24"/>
+          <w:szCs w:val="24"/>
+        </w:rPr>
+      </w:pPr>
+    </w:p>
+    <w:p>
+      <w:pPr>
+        <w:spacing w:after="0"/>
+        <w:rPr>
+          <w:sz w:val="24"/>
+          <w:szCs w:val="24"/>
+        </w:rPr>
+      </w:pPr>
+      <w:r>
+        <w:rPr>
+          <w:sz w:val="24"/>
+          <w:szCs w:val="24"/>
+        </w:rPr>
+        <w:tab/>
+        <w:t>- Confirmation de la connexion au serveur :</w:t>
+      </w:r>
+      <w:r>
+        <w:rPr>
+          <w:sz w:val="24"/>
+          <w:szCs w:val="24"/>
+        </w:rPr>
+        <w:t xml:space="preserve"> ACK_SERV</w:t>
+      </w:r>
+      <w:r>
+        <w:rPr>
+          <w:sz w:val="24"/>
+          <w:szCs w:val="24"/>
+        </w:rPr>
+        <w:t xml:space="preserve"> </w:t>
+      </w:r>
+      <w:r>
+        <w:rPr>
+          <w:sz w:val="24"/>
+          <w:szCs w:val="24"/>
+        </w:rPr>
+        <w:t>:</w:t>
+      </w:r>
+    </w:p>
+    <w:p>
+      <w:pPr>
+        <w:spacing w:after="0"/>
+        <w:rPr>
+          <w:sz w:val="24"/>
+          <w:szCs w:val="24"/>
+        </w:rPr>
+      </w:pPr>
+      <w:r>
+        <w:rPr>
+          <w:sz w:val="24"/>
+          <w:szCs w:val="24"/>
+        </w:rPr>
+        <w:tab/>
+      </w:r>
+      <w:r>
+        <w:rPr>
+          <w:sz w:val="24"/>
+          <w:szCs w:val="24"/>
+        </w:rPr>
+        <w:tab/>
+        <w:t>INT :</w:t>
+      </w:r>
+    </w:p>
+    <w:p>
+      <w:pPr>
+        <w:spacing w:after="0"/>
+        <w:rPr>
+          <w:sz w:val="24"/>
+          <w:szCs w:val="24"/>
+        </w:rPr>
+      </w:pPr>
+      <w:r>
+        <w:rPr>
+          <w:sz w:val="24"/>
+          <w:szCs w:val="24"/>
+        </w:rPr>
+        <w:tab/>
+      </w:r>
+    </w:p>
+    <w:p>
+      <w:pPr>
+        <w:spacing w:after="0"/>
+        <w:rPr>
+          <w:sz w:val="24"/>
+          <w:szCs w:val="24"/>
+        </w:rPr>
+      </w:pPr>
+      <w:r>
+        <w:rPr>
+          <w:sz w:val="24"/>
+          <w:szCs w:val="24"/>
+        </w:rPr>
+        <w:tab/>
+        <w:t xml:space="preserve">- </w:t>
+      </w:r>
+      <w:proofErr w:type="spellStart"/>
+      <w:r>
+        <w:rPr>
+          <w:sz w:val="24"/>
+          <w:szCs w:val="24"/>
+        </w:rPr>
+        <w:t>Requete</w:t>
+      </w:r>
+      <w:proofErr w:type="spellEnd"/>
+      <w:r>
+        <w:rPr>
+          <w:sz w:val="24"/>
+          <w:szCs w:val="24"/>
+        </w:rPr>
+        <w:t xml:space="preserve"> connexion</w:t>
+      </w:r>
+      <w:r>
+        <w:rPr>
+          <w:sz w:val="24"/>
+          <w:szCs w:val="24"/>
+        </w:rPr>
+        <w:t xml:space="preserve"> client</w:t>
+      </w:r>
+      <w:r>
+        <w:rPr>
+          <w:sz w:val="24"/>
+          <w:szCs w:val="24"/>
+        </w:rPr>
+        <w:t xml:space="preserve"> à un client :</w:t>
+      </w:r>
+      <w:r>
+        <w:rPr>
+          <w:sz w:val="24"/>
+          <w:szCs w:val="24"/>
+        </w:rPr>
+        <w:t xml:space="preserve"> R_</w:t>
+      </w:r>
+      <w:r>
+        <w:rPr>
+          <w:sz w:val="24"/>
+          <w:szCs w:val="24"/>
+        </w:rPr>
+        <w:t>CLIENT_TO_</w:t>
+      </w:r>
+      <w:r>
+        <w:rPr>
+          <w:sz w:val="24"/>
+          <w:szCs w:val="24"/>
+        </w:rPr>
+        <w:t>CLIENT</w:t>
+      </w:r>
+      <w:r>
+        <w:rPr>
+          <w:sz w:val="24"/>
+          <w:szCs w:val="24"/>
+        </w:rPr>
+        <w:t xml:space="preserve"> : </w:t>
+      </w:r>
+    </w:p>
+    <w:p>
+      <w:pPr>
+        <w:spacing w:after="0"/>
+        <w:rPr>
+          <w:sz w:val="24"/>
+          <w:szCs w:val="24"/>
+        </w:rPr>
+      </w:pPr>
+      <w:r>
+        <w:rPr>
+          <w:sz w:val="24"/>
+          <w:szCs w:val="24"/>
+        </w:rPr>
+        <w:tab/>
+      </w:r>
+      <w:r>
+        <w:rPr>
+          <w:sz w:val="24"/>
+          <w:szCs w:val="24"/>
+        </w:rPr>
+        <w:tab/>
+        <w:t>INT :</w:t>
+      </w:r>
+    </w:p>
+    <w:p>
+      <w:pPr>
+        <w:spacing w:after="0"/>
+        <w:rPr>
+          <w:sz w:val="24"/>
+          <w:szCs w:val="24"/>
+        </w:rPr>
+      </w:pPr>
+    </w:p>
+    <w:p>
+      <w:pPr>
+        <w:spacing w:after="0"/>
+        <w:rPr>
+          <w:sz w:val="24"/>
+          <w:szCs w:val="24"/>
+        </w:rPr>
+      </w:pPr>
+      <w:r>
+        <w:rPr>
+          <w:sz w:val="24"/>
+          <w:szCs w:val="24"/>
+        </w:rPr>
+        <w:tab/>
+        <w:t>- Confirmation de la connexion au client : (renvoyé 1 si accepté, 0 sinon)</w:t>
+      </w:r>
+      <w:r>
+        <w:rPr>
+          <w:sz w:val="24"/>
+          <w:szCs w:val="24"/>
+        </w:rPr>
+        <w:t xml:space="preserve"> ACK_CLIENT</w:t>
+      </w:r>
+      <w:r>
+        <w:rPr>
+          <w:sz w:val="24"/>
+          <w:szCs w:val="24"/>
+        </w:rPr>
+        <w:t xml:space="preserve"> </w:t>
+      </w:r>
+    </w:p>
+    <w:p>
+      <w:pPr>
+        <w:spacing w:after="0"/>
+        <w:rPr>
+          <w:sz w:val="24"/>
+          <w:szCs w:val="24"/>
+        </w:rPr>
+      </w:pPr>
+      <w:r>
+        <w:rPr>
+          <w:sz w:val="24"/>
+          <w:szCs w:val="24"/>
+        </w:rPr>
+        <w:tab/>
+      </w:r>
+      <w:r>
+        <w:rPr>
+          <w:sz w:val="24"/>
+          <w:szCs w:val="24"/>
+        </w:rPr>
+        <w:tab/>
+        <w:t xml:space="preserve">INT : </w:t>
+      </w:r>
+    </w:p>
+    <w:p>
+      <w:pPr>
+        <w:spacing w:after="0"/>
+        <w:rPr>
+          <w:sz w:val="24"/>
+          <w:szCs w:val="24"/>
+        </w:rPr>
+      </w:pPr>
+    </w:p>
+    <w:p>
+      <w:pPr>
+        <w:spacing w:after="0"/>
+        <w:rPr>
+          <w:sz w:val="24"/>
+          <w:szCs w:val="24"/>
+        </w:rPr>
+      </w:pPr>
+      <w:r>
+        <w:rPr>
+          <w:sz w:val="24"/>
+          <w:szCs w:val="24"/>
+        </w:rPr>
+        <w:tab/>
+        <w:t>- Envoie d’un message à tout le monde : M_ALL</w:t>
+      </w:r>
+      <w:r>
+        <w:rPr>
+          <w:sz w:val="24"/>
+          <w:szCs w:val="24"/>
+        </w:rPr>
+        <w:t xml:space="preserve"> </w:t>
+      </w:r>
+    </w:p>
+    <w:p>
+      <w:pPr>
+        <w:spacing w:after="0"/>
+        <w:rPr>
+          <w:sz w:val="24"/>
+          <w:szCs w:val="24"/>
+        </w:rPr>
+      </w:pPr>
+      <w:r>
+        <w:rPr>
+          <w:sz w:val="24"/>
+          <w:szCs w:val="24"/>
+        </w:rPr>
+        <w:tab/>
+      </w:r>
+      <w:r>
+        <w:rPr>
+          <w:sz w:val="24"/>
+          <w:szCs w:val="24"/>
+        </w:rPr>
+        <w:tab/>
+        <w:t>INT : INT (taille du message) :</w:t>
+      </w:r>
+      <w:r>
+        <w:rPr>
+          <w:sz w:val="24"/>
+          <w:szCs w:val="24"/>
+        </w:rPr>
+        <w:t xml:space="preserve"> STRING (message</w:t>
+      </w:r>
+      <w:r>
+        <w:rPr>
+          <w:sz w:val="24"/>
+          <w:szCs w:val="24"/>
+        </w:rPr>
+        <w:t>)</w:t>
+      </w:r>
+    </w:p>
+    <w:p>
+      <w:pPr>
+        <w:spacing w:after="0"/>
+        <w:rPr>
+          <w:sz w:val="24"/>
+          <w:szCs w:val="24"/>
+        </w:rPr>
+      </w:pPr>
+    </w:p>
+    <w:p>
+      <w:pPr>
+        <w:spacing w:after="0"/>
+        <w:rPr>
+          <w:sz w:val="24"/>
+          <w:szCs w:val="24"/>
+        </w:rPr>
+      </w:pPr>
+      <w:r>
+        <w:rPr>
+          <w:sz w:val="24"/>
+          <w:szCs w:val="24"/>
+        </w:rPr>
+        <w:tab/>
+        <w:t>- Demande liste des autres clients connectés : D_LIST_CLIENT_CO :</w:t>
+      </w:r>
+    </w:p>
+    <w:p>
+      <w:pPr>
+        <w:spacing w:after="0"/>
+        <w:rPr>
+          <w:sz w:val="24"/>
+          <w:szCs w:val="24"/>
+        </w:rPr>
+      </w:pPr>
+      <w:r>
+        <w:rPr>
+          <w:sz w:val="24"/>
+          <w:szCs w:val="24"/>
+        </w:rPr>
+        <w:tab/>
+      </w:r>
+      <w:r>
+        <w:rPr>
+          <w:sz w:val="24"/>
+          <w:szCs w:val="24"/>
+        </w:rPr>
+        <w:tab/>
+        <w:t>INT</w:t>
+      </w:r>
+    </w:p>
+    <w:p>
+      <w:pPr>
+        <w:spacing w:after="0"/>
+        <w:rPr>
+          <w:sz w:val="24"/>
+          <w:szCs w:val="24"/>
+        </w:rPr>
+      </w:pPr>
+    </w:p>
+    <w:p>
+      <w:pPr>
+        <w:spacing w:after="0"/>
+        <w:rPr>
+          <w:sz w:val="24"/>
+          <w:szCs w:val="24"/>
+        </w:rPr>
+      </w:pPr>
+      <w:r>
+        <w:rPr>
+          <w:sz w:val="24"/>
+          <w:szCs w:val="24"/>
+        </w:rPr>
+        <w:tab/>
+        <w:t xml:space="preserve">- </w:t>
+      </w:r>
+      <w:proofErr w:type="spellStart"/>
+      <w:r>
+        <w:rPr>
+          <w:sz w:val="24"/>
+          <w:szCs w:val="24"/>
+        </w:rPr>
+        <w:t>Reponse</w:t>
+      </w:r>
+      <w:proofErr w:type="spellEnd"/>
+      <w:r>
+        <w:rPr>
+          <w:sz w:val="24"/>
+          <w:szCs w:val="24"/>
+        </w:rPr>
+        <w:t xml:space="preserve"> du serveur pour renvoie liste des clients :</w:t>
+      </w:r>
+      <w:r>
+        <w:rPr>
+          <w:sz w:val="24"/>
+          <w:szCs w:val="24"/>
+        </w:rPr>
+        <w:t xml:space="preserve"> R_</w:t>
+      </w:r>
+      <w:r>
+        <w:rPr>
+          <w:sz w:val="24"/>
+          <w:szCs w:val="24"/>
+        </w:rPr>
+        <w:t>LIST_CLIENT_CO</w:t>
+      </w:r>
+      <w:r>
+        <w:rPr>
+          <w:sz w:val="24"/>
+          <w:szCs w:val="24"/>
+        </w:rPr>
+        <w:t> :</w:t>
+      </w:r>
+    </w:p>
+    <w:p>
+      <w:pPr>
+        <w:spacing w:after="0"/>
+        <w:rPr>
+          <w:sz w:val="24"/>
+          <w:szCs w:val="24"/>
+        </w:rPr>
+      </w:pPr>
+      <w:r>
+        <w:rPr>
+          <w:sz w:val="24"/>
+          <w:szCs w:val="24"/>
+        </w:rPr>
+        <w:tab/>
+      </w:r>
+      <w:r>
+        <w:rPr>
+          <w:sz w:val="24"/>
+          <w:szCs w:val="24"/>
+        </w:rPr>
+        <w:tab/>
+        <w:t>INT </w:t>
+      </w:r>
+      <w:proofErr w:type="gramStart"/>
+      <w:r>
+        <w:rPr>
+          <w:sz w:val="24"/>
+          <w:szCs w:val="24"/>
+        </w:rPr>
+        <w:t xml:space="preserve">:  </w:t>
+      </w:r>
+      <w:r>
+        <w:rPr>
+          <w:sz w:val="24"/>
+          <w:szCs w:val="24"/>
+        </w:rPr>
+        <w:t>INT</w:t>
+      </w:r>
+      <w:proofErr w:type="gramEnd"/>
+      <w:r>
+        <w:rPr>
+          <w:sz w:val="24"/>
+          <w:szCs w:val="24"/>
+        </w:rPr>
+        <w:t xml:space="preserve"> ( nb client connecté )</w:t>
+      </w:r>
+      <w:r>
+        <w:rPr>
+          <w:sz w:val="24"/>
+          <w:szCs w:val="24"/>
+        </w:rPr>
+        <w:t> :</w:t>
+      </w:r>
+    </w:p>
+    <w:p>
+      <w:pPr>
+        <w:spacing w:after="0"/>
+        <w:ind w:left="708" w:firstLine="708"/>
+        <w:rPr>
+          <w:sz w:val="24"/>
+          <w:szCs w:val="24"/>
+        </w:rPr>
+      </w:pPr>
+      <w:r>
+        <w:rPr>
+          <w:sz w:val="24"/>
+          <w:szCs w:val="24"/>
+        </w:rPr>
+        <w:t xml:space="preserve"> Liste des clients -&gt;  Pour chaque client : </w:t>
+      </w:r>
+    </w:p>
+    <w:p>
+      <w:pPr>
+        <w:spacing w:after="0"/>
+        <w:ind w:left="1416" w:firstLine="708"/>
+        <w:rPr>
+          <w:sz w:val="24"/>
+          <w:szCs w:val="24"/>
+        </w:rPr>
+      </w:pPr>
       <w:bookmarkStart w:id="0" w:name="_GoBack"/>
       <w:bookmarkEnd w:id="0"/>
-    </w:p>
-    <w:p>
-      <w:pPr>
-        <w:spacing w:after="0"/>
-        <w:rPr>
-          <w:sz w:val="24"/>
-          <w:szCs w:val="24"/>
-        </w:rPr>
-      </w:pPr>
-      <w:r>
-        <w:rPr>
-          <w:sz w:val="24"/>
-          <w:szCs w:val="24"/>
-        </w:rPr>
-        <w:t>Liste des trames et format de chacunes :</w:t>
-      </w:r>
-    </w:p>
-    <w:p>
-      <w:pPr>
-        <w:spacing w:after="0"/>
-        <w:rPr>
-          <w:sz w:val="24"/>
-          <w:szCs w:val="24"/>
-        </w:rPr>
-      </w:pPr>
-    </w:p>
-    <w:p>
-      <w:pPr>
-        <w:spacing w:after="0"/>
-        <w:rPr>
-          <w:sz w:val="24"/>
-          <w:szCs w:val="24"/>
-        </w:rPr>
-      </w:pPr>
-      <w:r>
-        <w:rPr>
-          <w:sz w:val="24"/>
-          <w:szCs w:val="24"/>
-        </w:rPr>
-        <w:tab/>
-        <w:t xml:space="preserve">- Requete connexion </w:t>
-      </w:r>
-      <w:r>
-        <w:rPr>
-          <w:sz w:val="24"/>
-          <w:szCs w:val="24"/>
-        </w:rPr>
-        <w:t xml:space="preserve">client </w:t>
-      </w:r>
-      <w:r>
-        <w:rPr>
-          <w:sz w:val="24"/>
-          <w:szCs w:val="24"/>
-        </w:rPr>
-        <w:t>au serveur :</w:t>
-      </w:r>
-      <w:r>
-        <w:rPr>
-          <w:sz w:val="24"/>
-          <w:szCs w:val="24"/>
-        </w:rPr>
-        <w:t xml:space="preserve"> R_</w:t>
-      </w:r>
-      <w:r>
-        <w:rPr>
-          <w:sz w:val="24"/>
-          <w:szCs w:val="24"/>
-        </w:rPr>
-        <w:t>CLIENT_TO_</w:t>
-      </w:r>
-      <w:r>
-        <w:rPr>
-          <w:sz w:val="24"/>
-          <w:szCs w:val="24"/>
-        </w:rPr>
-        <w:t>SERV</w:t>
-      </w:r>
-    </w:p>
-    <w:p>
-      <w:pPr>
-        <w:spacing w:after="0"/>
-        <w:rPr>
-          <w:sz w:val="24"/>
-          <w:szCs w:val="24"/>
-        </w:rPr>
-      </w:pPr>
-    </w:p>
-    <w:p>
-      <w:pPr>
-        <w:spacing w:after="0"/>
-        <w:rPr>
-          <w:sz w:val="24"/>
-          <w:szCs w:val="24"/>
-        </w:rPr>
-      </w:pPr>
-      <w:r>
-        <w:rPr>
-          <w:sz w:val="24"/>
-          <w:szCs w:val="24"/>
-        </w:rPr>
-        <w:tab/>
-        <w:t>- Confirmation de la connexion au serveur :</w:t>
-      </w:r>
-      <w:r>
-        <w:rPr>
-          <w:sz w:val="24"/>
-          <w:szCs w:val="24"/>
-        </w:rPr>
-        <w:t xml:space="preserve"> ACK_SERV</w:t>
-      </w:r>
-    </w:p>
-    <w:p>
-      <w:pPr>
-        <w:spacing w:after="0"/>
-        <w:rPr>
-          <w:sz w:val="24"/>
-          <w:szCs w:val="24"/>
-        </w:rPr>
-      </w:pPr>
-      <w:r>
-        <w:rPr>
-          <w:sz w:val="24"/>
-          <w:szCs w:val="24"/>
-        </w:rPr>
-        <w:tab/>
-      </w:r>
-    </w:p>
-    <w:p>
-      <w:pPr>
-        <w:spacing w:after="0"/>
-        <w:rPr>
-          <w:sz w:val="24"/>
-          <w:szCs w:val="24"/>
-        </w:rPr>
-      </w:pPr>
-      <w:r>
-        <w:rPr>
-          <w:sz w:val="24"/>
-          <w:szCs w:val="24"/>
-        </w:rPr>
-        <w:tab/>
-        <w:t>- Requete connexion</w:t>
-      </w:r>
-      <w:r>
-        <w:rPr>
-          <w:sz w:val="24"/>
-          <w:szCs w:val="24"/>
-        </w:rPr>
-        <w:t xml:space="preserve"> client</w:t>
-      </w:r>
-      <w:r>
-        <w:rPr>
-          <w:sz w:val="24"/>
-          <w:szCs w:val="24"/>
-        </w:rPr>
-        <w:t xml:space="preserve"> à un client :</w:t>
-      </w:r>
-      <w:r>
-        <w:rPr>
-          <w:sz w:val="24"/>
-          <w:szCs w:val="24"/>
-        </w:rPr>
-        <w:t xml:space="preserve"> R_</w:t>
-      </w:r>
-      <w:r>
-        <w:rPr>
-          <w:sz w:val="24"/>
-          <w:szCs w:val="24"/>
-        </w:rPr>
-        <w:t>CLIENT_TO_</w:t>
-      </w:r>
-      <w:r>
-        <w:rPr>
-          <w:sz w:val="24"/>
-          <w:szCs w:val="24"/>
-        </w:rPr>
-        <w:t>CLIENT</w:t>
-      </w:r>
-    </w:p>
-    <w:p>
-      <w:pPr>
-        <w:spacing w:after="0"/>
-        <w:rPr>
-          <w:sz w:val="24"/>
-          <w:szCs w:val="24"/>
-        </w:rPr>
-      </w:pPr>
-    </w:p>
-    <w:p>
-      <w:pPr>
-        <w:spacing w:after="0"/>
-        <w:rPr>
-          <w:sz w:val="24"/>
-          <w:szCs w:val="24"/>
-        </w:rPr>
-      </w:pPr>
-      <w:r>
-        <w:rPr>
-          <w:sz w:val="24"/>
-          <w:szCs w:val="24"/>
-        </w:rPr>
-        <w:tab/>
-        <w:t>- Confirmation de la connexion au client : (renvoyé 1 si accepté, 0 sinon)</w:t>
-      </w:r>
-      <w:r>
-        <w:rPr>
-          <w:sz w:val="24"/>
-          <w:szCs w:val="24"/>
-        </w:rPr>
-        <w:t xml:space="preserve"> ACK_CLIENT</w:t>
+      <w:r>
+        <w:rPr>
+          <w:sz w:val="24"/>
+          <w:szCs w:val="24"/>
+        </w:rPr>
+        <w:t>:</w:t>
+      </w:r>
+      <w:r>
+        <w:rPr>
+          <w:sz w:val="24"/>
+          <w:szCs w:val="24"/>
+        </w:rPr>
+        <w:t xml:space="preserve"> INT(taille de l’adresse)</w:t>
+      </w:r>
+      <w:r>
+        <w:rPr>
+          <w:sz w:val="24"/>
+          <w:szCs w:val="24"/>
+        </w:rPr>
+        <w:t> :</w:t>
+      </w:r>
+      <w:r>
+        <w:rPr>
+          <w:sz w:val="24"/>
+          <w:szCs w:val="24"/>
+        </w:rPr>
+        <w:t xml:space="preserve"> </w:t>
+      </w:r>
+      <w:r>
+        <w:rPr>
+          <w:sz w:val="24"/>
+          <w:szCs w:val="24"/>
+        </w:rPr>
+        <w:t>STRING(adresse du client)</w:t>
+      </w:r>
+    </w:p>
+    <w:p>
+      <w:pPr>
+        <w:spacing w:after="0"/>
+        <w:ind w:left="708" w:firstLine="708"/>
+        <w:rPr>
+          <w:sz w:val="24"/>
+          <w:szCs w:val="24"/>
+        </w:rPr>
+      </w:pPr>
+      <w:r>
+        <w:rPr>
+          <w:sz w:val="24"/>
+          <w:szCs w:val="24"/>
+        </w:rPr>
+        <w:t> </w:t>
+      </w:r>
+      <w:r>
+        <w:rPr>
+          <w:sz w:val="24"/>
+          <w:szCs w:val="24"/>
+        </w:rPr>
+        <w:tab/>
+        <w:t xml:space="preserve">: </w:t>
+      </w:r>
+      <w:proofErr w:type="gramStart"/>
+      <w:r>
+        <w:rPr>
+          <w:sz w:val="24"/>
+          <w:szCs w:val="24"/>
+        </w:rPr>
+        <w:t>INT(</w:t>
+      </w:r>
+      <w:proofErr w:type="gramEnd"/>
+      <w:r>
+        <w:rPr>
+          <w:sz w:val="24"/>
+          <w:szCs w:val="24"/>
+        </w:rPr>
+        <w:t>taille du pseudo du client) : STRING(pseudo du client)</w:t>
+      </w:r>
+      <w:r>
+        <w:rPr>
+          <w:sz w:val="24"/>
+          <w:szCs w:val="24"/>
+        </w:rPr>
+        <w:br/>
       </w:r>
     </w:p>
     <w:p>
@@ -315,7 +964,7 @@
     </w:p>
     <w:sectPr>
       <w:pgSz w:w="11906" w:h="16838"/>
-      <w:pgMar w:top="1417" w:right="1417" w:bottom="1417" w:left="1417" w:header="708" w:footer="708" w:gutter="0"/>
+      <w:pgMar w:top="1021" w:right="1077" w:bottom="1021" w:left="1077" w:header="708" w:footer="708" w:gutter="0"/>
       <w:cols w:space="708"/>
       <w:docGrid w:linePitch="360"/>
     </w:sectPr>

--- a/RFC.docx
+++ b/RFC.docx
@@ -396,452 +396,429 @@
         <w:tab/>
         <w:t>INT :</w:t>
       </w:r>
-    </w:p>
-    <w:p>
-      <w:pPr>
-        <w:spacing w:after="0"/>
-        <w:rPr>
-          <w:sz w:val="24"/>
-          <w:szCs w:val="24"/>
-        </w:rPr>
-      </w:pPr>
-      <w:r>
-        <w:rPr>
-          <w:sz w:val="24"/>
-          <w:szCs w:val="24"/>
-        </w:rPr>
-        <w:tab/>
-      </w:r>
-    </w:p>
-    <w:p>
-      <w:pPr>
-        <w:spacing w:after="0"/>
-        <w:rPr>
-          <w:sz w:val="24"/>
-          <w:szCs w:val="24"/>
-        </w:rPr>
-      </w:pPr>
-      <w:r>
-        <w:rPr>
-          <w:sz w:val="24"/>
-          <w:szCs w:val="24"/>
-        </w:rPr>
-        <w:tab/>
-        <w:t xml:space="preserve">- </w:t>
-      </w:r>
-      <w:proofErr w:type="spellStart"/>
-      <w:r>
-        <w:rPr>
-          <w:sz w:val="24"/>
-          <w:szCs w:val="24"/>
-        </w:rPr>
-        <w:t>Requete</w:t>
-      </w:r>
-      <w:proofErr w:type="spellEnd"/>
-      <w:r>
-        <w:rPr>
-          <w:sz w:val="24"/>
-          <w:szCs w:val="24"/>
-        </w:rPr>
-        <w:t xml:space="preserve"> connexion</w:t>
-      </w:r>
-      <w:r>
-        <w:rPr>
-          <w:sz w:val="24"/>
-          <w:szCs w:val="24"/>
-        </w:rPr>
-        <w:t xml:space="preserve"> client</w:t>
-      </w:r>
-      <w:r>
-        <w:rPr>
-          <w:sz w:val="24"/>
-          <w:szCs w:val="24"/>
-        </w:rPr>
-        <w:t xml:space="preserve"> à un client :</w:t>
-      </w:r>
-      <w:r>
-        <w:rPr>
-          <w:sz w:val="24"/>
-          <w:szCs w:val="24"/>
-        </w:rPr>
-        <w:t xml:space="preserve"> R_</w:t>
-      </w:r>
-      <w:r>
-        <w:rPr>
-          <w:sz w:val="24"/>
-          <w:szCs w:val="24"/>
-        </w:rPr>
-        <w:t>CLIENT_TO_</w:t>
-      </w:r>
-      <w:r>
-        <w:rPr>
-          <w:sz w:val="24"/>
-          <w:szCs w:val="24"/>
-        </w:rPr>
-        <w:t>CLIENT</w:t>
-      </w:r>
-      <w:r>
-        <w:rPr>
-          <w:sz w:val="24"/>
-          <w:szCs w:val="24"/>
-        </w:rPr>
-        <w:t xml:space="preserve"> : </w:t>
-      </w:r>
-    </w:p>
-    <w:p>
-      <w:pPr>
-        <w:spacing w:after="0"/>
-        <w:rPr>
-          <w:sz w:val="24"/>
-          <w:szCs w:val="24"/>
-        </w:rPr>
-      </w:pPr>
-      <w:r>
-        <w:rPr>
-          <w:sz w:val="24"/>
-          <w:szCs w:val="24"/>
-        </w:rPr>
-        <w:tab/>
-      </w:r>
-      <w:r>
-        <w:rPr>
-          <w:sz w:val="24"/>
-          <w:szCs w:val="24"/>
-        </w:rPr>
-        <w:tab/>
-        <w:t>INT :</w:t>
-      </w:r>
-    </w:p>
-    <w:p>
-      <w:pPr>
-        <w:spacing w:after="0"/>
-        <w:rPr>
-          <w:sz w:val="24"/>
-          <w:szCs w:val="24"/>
-        </w:rPr>
-      </w:pPr>
-    </w:p>
-    <w:p>
-      <w:pPr>
-        <w:spacing w:after="0"/>
-        <w:rPr>
-          <w:sz w:val="24"/>
-          <w:szCs w:val="24"/>
-        </w:rPr>
-      </w:pPr>
-      <w:r>
-        <w:rPr>
-          <w:sz w:val="24"/>
-          <w:szCs w:val="24"/>
-        </w:rPr>
-        <w:tab/>
-        <w:t>- Confirmation de la connexion au client : (renvoyé 1 si accepté, 0 sinon)</w:t>
-      </w:r>
-      <w:r>
-        <w:rPr>
-          <w:sz w:val="24"/>
-          <w:szCs w:val="24"/>
-        </w:rPr>
-        <w:t xml:space="preserve"> ACK_CLIENT</w:t>
-      </w:r>
-      <w:r>
-        <w:rPr>
-          <w:sz w:val="24"/>
-          <w:szCs w:val="24"/>
-        </w:rPr>
-        <w:t xml:space="preserve"> </w:t>
-      </w:r>
-    </w:p>
-    <w:p>
-      <w:pPr>
-        <w:spacing w:after="0"/>
-        <w:rPr>
-          <w:sz w:val="24"/>
-          <w:szCs w:val="24"/>
-        </w:rPr>
-      </w:pPr>
-      <w:r>
-        <w:rPr>
-          <w:sz w:val="24"/>
-          <w:szCs w:val="24"/>
-        </w:rPr>
-        <w:tab/>
-      </w:r>
-      <w:r>
-        <w:rPr>
-          <w:sz w:val="24"/>
-          <w:szCs w:val="24"/>
-        </w:rPr>
-        <w:tab/>
-        <w:t xml:space="preserve">INT : </w:t>
-      </w:r>
-    </w:p>
-    <w:p>
-      <w:pPr>
-        <w:spacing w:after="0"/>
-        <w:rPr>
-          <w:sz w:val="24"/>
-          <w:szCs w:val="24"/>
-        </w:rPr>
-      </w:pPr>
-    </w:p>
-    <w:p>
-      <w:pPr>
-        <w:spacing w:after="0"/>
-        <w:rPr>
-          <w:sz w:val="24"/>
-          <w:szCs w:val="24"/>
-        </w:rPr>
-      </w:pPr>
-      <w:r>
-        <w:rPr>
-          <w:sz w:val="24"/>
-          <w:szCs w:val="24"/>
-        </w:rPr>
-        <w:tab/>
-        <w:t>- Envoie d’un message à tout le monde : M_ALL</w:t>
-      </w:r>
-      <w:r>
-        <w:rPr>
-          <w:sz w:val="24"/>
-          <w:szCs w:val="24"/>
-        </w:rPr>
-        <w:t xml:space="preserve"> </w:t>
-      </w:r>
-    </w:p>
-    <w:p>
-      <w:pPr>
-        <w:spacing w:after="0"/>
-        <w:rPr>
-          <w:sz w:val="24"/>
-          <w:szCs w:val="24"/>
-        </w:rPr>
-      </w:pPr>
-      <w:r>
-        <w:rPr>
-          <w:sz w:val="24"/>
-          <w:szCs w:val="24"/>
-        </w:rPr>
-        <w:tab/>
-      </w:r>
-      <w:r>
-        <w:rPr>
-          <w:sz w:val="24"/>
-          <w:szCs w:val="24"/>
-        </w:rPr>
-        <w:tab/>
-        <w:t>INT : INT (taille du message) :</w:t>
-      </w:r>
-      <w:r>
-        <w:rPr>
-          <w:sz w:val="24"/>
-          <w:szCs w:val="24"/>
-        </w:rPr>
-        <w:t xml:space="preserve"> STRING (message</w:t>
-      </w:r>
-      <w:r>
-        <w:rPr>
-          <w:sz w:val="24"/>
-          <w:szCs w:val="24"/>
-        </w:rPr>
-        <w:t>)</w:t>
-      </w:r>
-    </w:p>
-    <w:p>
-      <w:pPr>
-        <w:spacing w:after="0"/>
-        <w:rPr>
-          <w:sz w:val="24"/>
-          <w:szCs w:val="24"/>
-        </w:rPr>
-      </w:pPr>
-    </w:p>
-    <w:p>
-      <w:pPr>
-        <w:spacing w:after="0"/>
-        <w:rPr>
-          <w:sz w:val="24"/>
-          <w:szCs w:val="24"/>
-        </w:rPr>
-      </w:pPr>
-      <w:r>
-        <w:rPr>
-          <w:sz w:val="24"/>
-          <w:szCs w:val="24"/>
-        </w:rPr>
-        <w:tab/>
-        <w:t>- Demande liste des autres clients connectés : D_LIST_CLIENT_CO :</w:t>
-      </w:r>
-    </w:p>
-    <w:p>
-      <w:pPr>
-        <w:spacing w:after="0"/>
-        <w:rPr>
-          <w:sz w:val="24"/>
-          <w:szCs w:val="24"/>
-        </w:rPr>
-      </w:pPr>
-      <w:r>
-        <w:rPr>
-          <w:sz w:val="24"/>
-          <w:szCs w:val="24"/>
-        </w:rPr>
-        <w:tab/>
-      </w:r>
-      <w:r>
-        <w:rPr>
-          <w:sz w:val="24"/>
-          <w:szCs w:val="24"/>
-        </w:rPr>
-        <w:tab/>
-        <w:t>INT</w:t>
-      </w:r>
-    </w:p>
-    <w:p>
-      <w:pPr>
-        <w:spacing w:after="0"/>
-        <w:rPr>
-          <w:sz w:val="24"/>
-          <w:szCs w:val="24"/>
-        </w:rPr>
-      </w:pPr>
-    </w:p>
-    <w:p>
-      <w:pPr>
-        <w:spacing w:after="0"/>
-        <w:rPr>
-          <w:sz w:val="24"/>
-          <w:szCs w:val="24"/>
-        </w:rPr>
-      </w:pPr>
-      <w:r>
-        <w:rPr>
-          <w:sz w:val="24"/>
-          <w:szCs w:val="24"/>
-        </w:rPr>
-        <w:tab/>
-        <w:t xml:space="preserve">- </w:t>
-      </w:r>
-      <w:proofErr w:type="spellStart"/>
-      <w:r>
-        <w:rPr>
-          <w:sz w:val="24"/>
-          <w:szCs w:val="24"/>
-        </w:rPr>
-        <w:t>Reponse</w:t>
-      </w:r>
-      <w:proofErr w:type="spellEnd"/>
-      <w:r>
-        <w:rPr>
-          <w:sz w:val="24"/>
-          <w:szCs w:val="24"/>
-        </w:rPr>
-        <w:t xml:space="preserve"> du serveur pour renvoie liste des clients :</w:t>
-      </w:r>
-      <w:r>
-        <w:rPr>
-          <w:sz w:val="24"/>
-          <w:szCs w:val="24"/>
-        </w:rPr>
-        <w:t xml:space="preserve"> R_</w:t>
-      </w:r>
-      <w:r>
-        <w:rPr>
-          <w:sz w:val="24"/>
-          <w:szCs w:val="24"/>
-        </w:rPr>
-        <w:t>LIST_CLIENT_CO</w:t>
-      </w:r>
-      <w:r>
-        <w:rPr>
-          <w:sz w:val="24"/>
-          <w:szCs w:val="24"/>
-        </w:rPr>
-        <w:t> :</w:t>
-      </w:r>
-    </w:p>
-    <w:p>
-      <w:pPr>
-        <w:spacing w:after="0"/>
-        <w:rPr>
-          <w:sz w:val="24"/>
-          <w:szCs w:val="24"/>
-        </w:rPr>
-      </w:pPr>
-      <w:r>
-        <w:rPr>
-          <w:sz w:val="24"/>
-          <w:szCs w:val="24"/>
-        </w:rPr>
-        <w:tab/>
-      </w:r>
-      <w:r>
-        <w:rPr>
-          <w:sz w:val="24"/>
-          <w:szCs w:val="24"/>
-        </w:rPr>
-        <w:tab/>
-        <w:t>INT </w:t>
-      </w:r>
-      <w:proofErr w:type="gramStart"/>
-      <w:r>
-        <w:rPr>
-          <w:sz w:val="24"/>
-          <w:szCs w:val="24"/>
-        </w:rPr>
-        <w:t xml:space="preserve">:  </w:t>
-      </w:r>
-      <w:r>
-        <w:rPr>
-          <w:sz w:val="24"/>
-          <w:szCs w:val="24"/>
-        </w:rPr>
-        <w:t>INT</w:t>
-      </w:r>
-      <w:proofErr w:type="gramEnd"/>
-      <w:r>
-        <w:rPr>
-          <w:sz w:val="24"/>
-          <w:szCs w:val="24"/>
-        </w:rPr>
-        <w:t xml:space="preserve"> ( nb client connecté )</w:t>
-      </w:r>
-      <w:r>
-        <w:rPr>
-          <w:sz w:val="24"/>
-          <w:szCs w:val="24"/>
-        </w:rPr>
-        <w:t> :</w:t>
-      </w:r>
-    </w:p>
-    <w:p>
-      <w:pPr>
-        <w:spacing w:after="0"/>
-        <w:ind w:left="708" w:firstLine="708"/>
-        <w:rPr>
-          <w:sz w:val="24"/>
-          <w:szCs w:val="24"/>
-        </w:rPr>
-      </w:pPr>
-      <w:r>
-        <w:rPr>
-          <w:sz w:val="24"/>
-          <w:szCs w:val="24"/>
-        </w:rPr>
-        <w:t xml:space="preserve"> Liste des clients -&gt;  Pour chaque client : </w:t>
-      </w:r>
-    </w:p>
-    <w:p>
-      <w:pPr>
-        <w:spacing w:after="0"/>
-        <w:ind w:left="1416" w:firstLine="708"/>
-        <w:rPr>
-          <w:sz w:val="24"/>
-          <w:szCs w:val="24"/>
-        </w:rPr>
-      </w:pPr>
       <w:bookmarkStart w:id="0" w:name="_GoBack"/>
       <w:bookmarkEnd w:id="0"/>
+    </w:p>
+    <w:p>
+      <w:pPr>
+        <w:spacing w:after="0"/>
+        <w:rPr>
+          <w:sz w:val="24"/>
+          <w:szCs w:val="24"/>
+        </w:rPr>
+      </w:pPr>
+      <w:r>
+        <w:rPr>
+          <w:sz w:val="24"/>
+          <w:szCs w:val="24"/>
+        </w:rPr>
+        <w:tab/>
+      </w:r>
+    </w:p>
+    <w:p>
+      <w:pPr>
+        <w:spacing w:after="0"/>
+        <w:rPr>
+          <w:sz w:val="24"/>
+          <w:szCs w:val="24"/>
+        </w:rPr>
+      </w:pPr>
+      <w:r>
+        <w:rPr>
+          <w:sz w:val="24"/>
+          <w:szCs w:val="24"/>
+        </w:rPr>
+        <w:tab/>
+        <w:t xml:space="preserve">- </w:t>
+      </w:r>
+      <w:proofErr w:type="spellStart"/>
+      <w:r>
+        <w:rPr>
+          <w:sz w:val="24"/>
+          <w:szCs w:val="24"/>
+        </w:rPr>
+        <w:t>Requete</w:t>
+      </w:r>
+      <w:proofErr w:type="spellEnd"/>
+      <w:r>
+        <w:rPr>
+          <w:sz w:val="24"/>
+          <w:szCs w:val="24"/>
+        </w:rPr>
+        <w:t xml:space="preserve"> connexion</w:t>
+      </w:r>
+      <w:r>
+        <w:rPr>
+          <w:sz w:val="24"/>
+          <w:szCs w:val="24"/>
+        </w:rPr>
+        <w:t xml:space="preserve"> client</w:t>
+      </w:r>
+      <w:r>
+        <w:rPr>
+          <w:sz w:val="24"/>
+          <w:szCs w:val="24"/>
+        </w:rPr>
+        <w:t xml:space="preserve"> à un client :</w:t>
+      </w:r>
+      <w:r>
+        <w:rPr>
+          <w:sz w:val="24"/>
+          <w:szCs w:val="24"/>
+        </w:rPr>
+        <w:t xml:space="preserve"> R_</w:t>
+      </w:r>
+      <w:r>
+        <w:rPr>
+          <w:sz w:val="24"/>
+          <w:szCs w:val="24"/>
+        </w:rPr>
+        <w:t>CLIENT_TO_</w:t>
+      </w:r>
+      <w:r>
+        <w:rPr>
+          <w:sz w:val="24"/>
+          <w:szCs w:val="24"/>
+        </w:rPr>
+        <w:t>CLIENT</w:t>
+      </w:r>
+      <w:r>
+        <w:rPr>
+          <w:sz w:val="24"/>
+          <w:szCs w:val="24"/>
+        </w:rPr>
+        <w:t xml:space="preserve"> : </w:t>
+      </w:r>
+    </w:p>
+    <w:p>
+      <w:pPr>
+        <w:spacing w:after="0"/>
+        <w:rPr>
+          <w:sz w:val="24"/>
+          <w:szCs w:val="24"/>
+        </w:rPr>
+      </w:pPr>
+      <w:r>
+        <w:rPr>
+          <w:sz w:val="24"/>
+          <w:szCs w:val="24"/>
+        </w:rPr>
+        <w:tab/>
+      </w:r>
+      <w:r>
+        <w:rPr>
+          <w:sz w:val="24"/>
+          <w:szCs w:val="24"/>
+        </w:rPr>
+        <w:tab/>
+        <w:t>INT :</w:t>
+      </w:r>
+    </w:p>
+    <w:p>
+      <w:pPr>
+        <w:spacing w:after="0"/>
+        <w:rPr>
+          <w:sz w:val="24"/>
+          <w:szCs w:val="24"/>
+        </w:rPr>
+      </w:pPr>
+    </w:p>
+    <w:p>
+      <w:pPr>
+        <w:spacing w:after="0"/>
+        <w:rPr>
+          <w:sz w:val="24"/>
+          <w:szCs w:val="24"/>
+        </w:rPr>
+      </w:pPr>
+      <w:r>
+        <w:rPr>
+          <w:sz w:val="24"/>
+          <w:szCs w:val="24"/>
+        </w:rPr>
+        <w:tab/>
+        <w:t>- Confirmation de la connexion au client : (renvoyé 1 si accepté, 0 sinon)</w:t>
+      </w:r>
+      <w:r>
+        <w:rPr>
+          <w:sz w:val="24"/>
+          <w:szCs w:val="24"/>
+        </w:rPr>
+        <w:t xml:space="preserve"> ACK_CLIENT</w:t>
+      </w:r>
+      <w:r>
+        <w:rPr>
+          <w:sz w:val="24"/>
+          <w:szCs w:val="24"/>
+        </w:rPr>
+        <w:t xml:space="preserve"> </w:t>
+      </w:r>
+    </w:p>
+    <w:p>
+      <w:pPr>
+        <w:spacing w:after="0"/>
+        <w:rPr>
+          <w:sz w:val="24"/>
+          <w:szCs w:val="24"/>
+        </w:rPr>
+      </w:pPr>
+      <w:r>
+        <w:rPr>
+          <w:sz w:val="24"/>
+          <w:szCs w:val="24"/>
+        </w:rPr>
+        <w:tab/>
+      </w:r>
+      <w:r>
+        <w:rPr>
+          <w:sz w:val="24"/>
+          <w:szCs w:val="24"/>
+        </w:rPr>
+        <w:tab/>
+        <w:t xml:space="preserve">INT : </w:t>
+      </w:r>
+    </w:p>
+    <w:p>
+      <w:pPr>
+        <w:spacing w:after="0"/>
+        <w:rPr>
+          <w:sz w:val="24"/>
+          <w:szCs w:val="24"/>
+        </w:rPr>
+      </w:pPr>
+    </w:p>
+    <w:p>
+      <w:pPr>
+        <w:spacing w:after="0"/>
+        <w:rPr>
+          <w:sz w:val="24"/>
+          <w:szCs w:val="24"/>
+        </w:rPr>
+      </w:pPr>
+      <w:r>
+        <w:rPr>
+          <w:sz w:val="24"/>
+          <w:szCs w:val="24"/>
+        </w:rPr>
+        <w:tab/>
+        <w:t>- Envoie d’un message à tout le monde : M_ALL</w:t>
+      </w:r>
+      <w:r>
+        <w:rPr>
+          <w:sz w:val="24"/>
+          <w:szCs w:val="24"/>
+        </w:rPr>
+        <w:t xml:space="preserve"> </w:t>
+      </w:r>
+    </w:p>
+    <w:p>
+      <w:pPr>
+        <w:spacing w:after="0"/>
+        <w:rPr>
+          <w:sz w:val="24"/>
+          <w:szCs w:val="24"/>
+        </w:rPr>
+      </w:pPr>
+      <w:r>
+        <w:rPr>
+          <w:sz w:val="24"/>
+          <w:szCs w:val="24"/>
+        </w:rPr>
+        <w:tab/>
+      </w:r>
+      <w:r>
+        <w:rPr>
+          <w:sz w:val="24"/>
+          <w:szCs w:val="24"/>
+        </w:rPr>
+        <w:tab/>
+        <w:t>INT : INT (taille du message) :</w:t>
+      </w:r>
+      <w:r>
+        <w:rPr>
+          <w:sz w:val="24"/>
+          <w:szCs w:val="24"/>
+        </w:rPr>
+        <w:t xml:space="preserve"> STRING (message</w:t>
+      </w:r>
+      <w:r>
+        <w:rPr>
+          <w:sz w:val="24"/>
+          <w:szCs w:val="24"/>
+        </w:rPr>
+        <w:t>)</w:t>
+      </w:r>
+    </w:p>
+    <w:p>
+      <w:pPr>
+        <w:spacing w:after="0"/>
+        <w:rPr>
+          <w:sz w:val="24"/>
+          <w:szCs w:val="24"/>
+        </w:rPr>
+      </w:pPr>
+    </w:p>
+    <w:p>
+      <w:pPr>
+        <w:spacing w:after="0"/>
+        <w:rPr>
+          <w:sz w:val="24"/>
+          <w:szCs w:val="24"/>
+        </w:rPr>
+      </w:pPr>
+      <w:r>
+        <w:rPr>
+          <w:sz w:val="24"/>
+          <w:szCs w:val="24"/>
+        </w:rPr>
+        <w:tab/>
+        <w:t>- Demande liste des autres clients connectés : D_LIST_CLIENT_CO :</w:t>
+      </w:r>
+    </w:p>
+    <w:p>
+      <w:pPr>
+        <w:spacing w:after="0"/>
+        <w:rPr>
+          <w:sz w:val="24"/>
+          <w:szCs w:val="24"/>
+        </w:rPr>
+      </w:pPr>
+      <w:r>
+        <w:rPr>
+          <w:sz w:val="24"/>
+          <w:szCs w:val="24"/>
+        </w:rPr>
+        <w:tab/>
+      </w:r>
+      <w:r>
+        <w:rPr>
+          <w:sz w:val="24"/>
+          <w:szCs w:val="24"/>
+        </w:rPr>
+        <w:tab/>
+        <w:t>INT</w:t>
+      </w:r>
+    </w:p>
+    <w:p>
+      <w:pPr>
+        <w:spacing w:after="0"/>
+        <w:rPr>
+          <w:sz w:val="24"/>
+          <w:szCs w:val="24"/>
+        </w:rPr>
+      </w:pPr>
+    </w:p>
+    <w:p>
+      <w:pPr>
+        <w:spacing w:after="0"/>
+        <w:rPr>
+          <w:sz w:val="24"/>
+          <w:szCs w:val="24"/>
+        </w:rPr>
+      </w:pPr>
+      <w:r>
+        <w:rPr>
+          <w:sz w:val="24"/>
+          <w:szCs w:val="24"/>
+        </w:rPr>
+        <w:tab/>
+        <w:t xml:space="preserve">- </w:t>
+      </w:r>
+      <w:proofErr w:type="spellStart"/>
+      <w:r>
+        <w:rPr>
+          <w:sz w:val="24"/>
+          <w:szCs w:val="24"/>
+        </w:rPr>
+        <w:t>Reponse</w:t>
+      </w:r>
+      <w:proofErr w:type="spellEnd"/>
+      <w:r>
+        <w:rPr>
+          <w:sz w:val="24"/>
+          <w:szCs w:val="24"/>
+        </w:rPr>
+        <w:t xml:space="preserve"> du serveur pour renvoie liste des clients :</w:t>
+      </w:r>
+      <w:r>
+        <w:rPr>
+          <w:sz w:val="24"/>
+          <w:szCs w:val="24"/>
+        </w:rPr>
+        <w:t xml:space="preserve"> R_LIST_CLIENT_CO</w:t>
+      </w:r>
+      <w:r>
+        <w:rPr>
+          <w:sz w:val="24"/>
+          <w:szCs w:val="24"/>
+        </w:rPr>
+        <w:t> :</w:t>
+      </w:r>
+    </w:p>
+    <w:p>
+      <w:pPr>
+        <w:spacing w:after="0"/>
+        <w:rPr>
+          <w:sz w:val="24"/>
+          <w:szCs w:val="24"/>
+        </w:rPr>
+      </w:pPr>
+      <w:r>
+        <w:rPr>
+          <w:sz w:val="24"/>
+          <w:szCs w:val="24"/>
+        </w:rPr>
+        <w:tab/>
+      </w:r>
+      <w:r>
+        <w:rPr>
+          <w:sz w:val="24"/>
+          <w:szCs w:val="24"/>
+        </w:rPr>
+        <w:tab/>
+        <w:t xml:space="preserve">INT : </w:t>
+      </w:r>
+      <w:r>
+        <w:rPr>
+          <w:sz w:val="24"/>
+          <w:szCs w:val="24"/>
+        </w:rPr>
+        <w:t>INT (nb client connecté)</w:t>
+      </w:r>
+      <w:r>
+        <w:rPr>
+          <w:sz w:val="24"/>
+          <w:szCs w:val="24"/>
+        </w:rPr>
+        <w:t> :</w:t>
+      </w:r>
+    </w:p>
+    <w:p>
+      <w:pPr>
+        <w:spacing w:after="0"/>
+        <w:ind w:left="708" w:firstLine="708"/>
+        <w:rPr>
+          <w:sz w:val="24"/>
+          <w:szCs w:val="24"/>
+        </w:rPr>
+      </w:pPr>
+      <w:r>
+        <w:rPr>
+          <w:sz w:val="24"/>
+          <w:szCs w:val="24"/>
+        </w:rPr>
+        <w:t xml:space="preserve"> Liste des clients -&gt;  Pour chaque client : </w:t>
+      </w:r>
+    </w:p>
+    <w:p>
+      <w:pPr>
+        <w:spacing w:after="0"/>
+        <w:ind w:left="1416" w:firstLine="708"/>
+        <w:rPr>
+          <w:sz w:val="24"/>
+          <w:szCs w:val="24"/>
+        </w:rPr>
+      </w:pPr>
       <w:r>
         <w:rPr>
           <w:sz w:val="24"/>
